--- a/mongodb.docx
+++ b/mongodb.docx
@@ -4,6 +4,11 @@
   <w:body>
     <w:p>
       <w:pPr>
+        <w:pStyle w:val="ListParagraph"/>
+        <w:numPr>
+          <w:ilvl w:val="0"/>
+          <w:numId w:val="7"/>
+        </w:numPr>
         <w:shd w:val="clear" w:color="auto" w:fill="FFFFFF"/>
         <w:spacing w:before="100" w:beforeAutospacing="1" w:after="100" w:afterAutospacing="1" w:line="240" w:lineRule="auto"/>
         <w:rPr>
@@ -4116,7 +4121,7 @@
                     </pic:cNvPicPr>
                   </pic:nvPicPr>
                   <pic:blipFill>
-                    <a:blip r:embed="rId5" cstate="print">
+                    <a:blip r:embed="rId7" cstate="print">
                       <a:extLst>
                         <a:ext uri="{28A0092B-C50C-407E-A947-70E740481C1C}">
                           <a14:useLocalDpi xmlns:a14="http://schemas.microsoft.com/office/drawing/2010/main" val="0"/>
@@ -4185,15 +4190,7 @@
           <w:color w:val="515151"/>
           <w:spacing w:val="2"/>
         </w:rPr>
-        <w:t xml:space="preserve"> Client Connection</w:t>
-      </w:r>
-      <w:r>
-        <w:rPr>
-          <w:rFonts w:ascii="Segoe UI" w:hAnsi="Segoe UI" w:cs="Segoe UI"/>
-          <w:color w:val="515151"/>
-          <w:spacing w:val="2"/>
-        </w:rPr>
-        <w:t xml:space="preserve"> Non </w:t>
+        <w:t xml:space="preserve"> Client Connection Non </w:t>
       </w:r>
       <w:proofErr w:type="spellStart"/>
       <w:r>
@@ -4892,7 +4889,7 @@
                     </pic:cNvPicPr>
                   </pic:nvPicPr>
                   <pic:blipFill>
-                    <a:blip r:embed="rId6" cstate="print">
+                    <a:blip r:embed="rId8" cstate="print">
                       <a:extLst>
                         <a:ext uri="{28A0092B-C50C-407E-A947-70E740481C1C}">
                           <a14:useLocalDpi xmlns:a14="http://schemas.microsoft.com/office/drawing/2010/main" val="0"/>
@@ -5028,7 +5025,7 @@
                     </pic:cNvPicPr>
                   </pic:nvPicPr>
                   <pic:blipFill>
-                    <a:blip r:embed="rId7" cstate="print">
+                    <a:blip r:embed="rId9" cstate="print">
                       <a:extLst>
                         <a:ext uri="{28A0092B-C50C-407E-A947-70E740481C1C}">
                           <a14:useLocalDpi xmlns:a14="http://schemas.microsoft.com/office/drawing/2010/main" val="0"/>
@@ -5133,8 +5130,6 @@
         </w:rPr>
         <w:t>To keep identical copies of your data on multiple servers, we use replication. It is recommended for all production deployments. Use replication to keep your application running and your data safe, even if something happens to one or more of your servers.</w:t>
       </w:r>
-      <w:bookmarkStart w:id="0" w:name="_GoBack"/>
-      <w:bookmarkEnd w:id="0"/>
     </w:p>
     <w:p>
       <w:pPr>
@@ -5204,6 +5199,12 @@
     </w:p>
     <w:p/>
     <w:sectPr>
+      <w:headerReference w:type="even" r:id="rId10"/>
+      <w:headerReference w:type="default" r:id="rId11"/>
+      <w:footerReference w:type="even" r:id="rId12"/>
+      <w:footerReference w:type="default" r:id="rId13"/>
+      <w:headerReference w:type="first" r:id="rId14"/>
+      <w:footerReference w:type="first" r:id="rId15"/>
       <w:pgSz w:w="12240" w:h="15840"/>
       <w:pgMar w:top="1440" w:right="1440" w:bottom="1440" w:left="1440" w:header="720" w:footer="720" w:gutter="0"/>
       <w:cols w:space="720"/>
@@ -5211,6 +5212,127 @@
     </w:sectPr>
   </w:body>
 </w:document>
+</file>
+
+<file path=word/endnotes.xml><?xml version="1.0" encoding="utf-8"?>
+<w:endnotes xmlns:wpc="http://schemas.microsoft.com/office/word/2010/wordprocessingCanvas" xmlns:cx="http://schemas.microsoft.com/office/drawing/2014/chartex" xmlns:cx1="http://schemas.microsoft.com/office/drawing/2015/9/8/chartex" xmlns:mc="http://schemas.openxmlformats.org/markup-compatibility/2006" xmlns:o="urn:schemas-microsoft-com:office:office" xmlns:r="http://schemas.openxmlformats.org/officeDocument/2006/relationships" xmlns:m="http://schemas.openxmlformats.org/officeDocument/2006/math" xmlns:v="urn:schemas-microsoft-com:vml" xmlns:wp14="http://schemas.microsoft.com/office/word/2010/wordprocessingDrawing" xmlns:wp="http://schemas.openxmlformats.org/drawingml/2006/wordprocessingDrawing" xmlns:w10="urn:schemas-microsoft-com:office:word" xmlns:w="http://schemas.openxmlformats.org/wordprocessingml/2006/main" xmlns:w14="http://schemas.microsoft.com/office/word/2010/wordml" xmlns:w15="http://schemas.microsoft.com/office/word/2012/wordml" xmlns:w16se="http://schemas.microsoft.com/office/word/2015/wordml/symex" xmlns:wpg="http://schemas.microsoft.com/office/word/2010/wordprocessingGroup" xmlns:wpi="http://schemas.microsoft.com/office/word/2010/wordprocessingInk" xmlns:wne="http://schemas.microsoft.com/office/word/2006/wordml" xmlns:wps="http://schemas.microsoft.com/office/word/2010/wordprocessingShape" mc:Ignorable="w14 w15 w16se wp14">
+  <w:endnote w:type="separator" w:id="-1">
+    <w:p>
+      <w:pPr>
+        <w:spacing w:after="0" w:line="240" w:lineRule="auto"/>
+      </w:pPr>
+      <w:r>
+        <w:separator/>
+      </w:r>
+    </w:p>
+  </w:endnote>
+  <w:endnote w:type="continuationSeparator" w:id="0">
+    <w:p>
+      <w:pPr>
+        <w:spacing w:after="0" w:line="240" w:lineRule="auto"/>
+      </w:pPr>
+      <w:r>
+        <w:continuationSeparator/>
+      </w:r>
+    </w:p>
+  </w:endnote>
+</w:endnotes>
+</file>
+
+<file path=word/footer1.xml><?xml version="1.0" encoding="utf-8"?>
+<w:ftr xmlns:wpc="http://schemas.microsoft.com/office/word/2010/wordprocessingCanvas" xmlns:cx="http://schemas.microsoft.com/office/drawing/2014/chartex" xmlns:cx1="http://schemas.microsoft.com/office/drawing/2015/9/8/chartex" xmlns:mc="http://schemas.openxmlformats.org/markup-compatibility/2006" xmlns:o="urn:schemas-microsoft-com:office:office" xmlns:r="http://schemas.openxmlformats.org/officeDocument/2006/relationships" xmlns:m="http://schemas.openxmlformats.org/officeDocument/2006/math" xmlns:v="urn:schemas-microsoft-com:vml" xmlns:wp14="http://schemas.microsoft.com/office/word/2010/wordprocessingDrawing" xmlns:wp="http://schemas.openxmlformats.org/drawingml/2006/wordprocessingDrawing" xmlns:w10="urn:schemas-microsoft-com:office:word" xmlns:w="http://schemas.openxmlformats.org/wordprocessingml/2006/main" xmlns:w14="http://schemas.microsoft.com/office/word/2010/wordml" xmlns:w15="http://schemas.microsoft.com/office/word/2012/wordml" xmlns:w16se="http://schemas.microsoft.com/office/word/2015/wordml/symex" xmlns:wpg="http://schemas.microsoft.com/office/word/2010/wordprocessingGroup" xmlns:wpi="http://schemas.microsoft.com/office/word/2010/wordprocessingInk" xmlns:wne="http://schemas.microsoft.com/office/word/2006/wordml" xmlns:wps="http://schemas.microsoft.com/office/word/2010/wordprocessingShape" mc:Ignorable="w14 w15 w16se wp14">
+  <w:p>
+    <w:pPr>
+      <w:pStyle w:val="Footer"/>
+    </w:pPr>
+  </w:p>
+</w:ftr>
+</file>
+
+<file path=word/footer2.xml><?xml version="1.0" encoding="utf-8"?>
+<w:ftr xmlns:wpc="http://schemas.microsoft.com/office/word/2010/wordprocessingCanvas" xmlns:cx="http://schemas.microsoft.com/office/drawing/2014/chartex" xmlns:cx1="http://schemas.microsoft.com/office/drawing/2015/9/8/chartex" xmlns:mc="http://schemas.openxmlformats.org/markup-compatibility/2006" xmlns:o="urn:schemas-microsoft-com:office:office" xmlns:r="http://schemas.openxmlformats.org/officeDocument/2006/relationships" xmlns:m="http://schemas.openxmlformats.org/officeDocument/2006/math" xmlns:v="urn:schemas-microsoft-com:vml" xmlns:wp14="http://schemas.microsoft.com/office/word/2010/wordprocessingDrawing" xmlns:wp="http://schemas.openxmlformats.org/drawingml/2006/wordprocessingDrawing" xmlns:w10="urn:schemas-microsoft-com:office:word" xmlns:w="http://schemas.openxmlformats.org/wordprocessingml/2006/main" xmlns:w14="http://schemas.microsoft.com/office/word/2010/wordml" xmlns:w15="http://schemas.microsoft.com/office/word/2012/wordml" xmlns:w16se="http://schemas.microsoft.com/office/word/2015/wordml/symex" xmlns:wpg="http://schemas.microsoft.com/office/word/2010/wordprocessingGroup" xmlns:wpi="http://schemas.microsoft.com/office/word/2010/wordprocessingInk" xmlns:wne="http://schemas.microsoft.com/office/word/2006/wordml" xmlns:wps="http://schemas.microsoft.com/office/word/2010/wordprocessingShape" mc:Ignorable="w14 w15 w16se wp14">
+  <w:p>
+    <w:pPr>
+      <w:pStyle w:val="Footer"/>
+    </w:pPr>
+  </w:p>
+</w:ftr>
+</file>
+
+<file path=word/footer3.xml><?xml version="1.0" encoding="utf-8"?>
+<w:ftr xmlns:wpc="http://schemas.microsoft.com/office/word/2010/wordprocessingCanvas" xmlns:cx="http://schemas.microsoft.com/office/drawing/2014/chartex" xmlns:cx1="http://schemas.microsoft.com/office/drawing/2015/9/8/chartex" xmlns:mc="http://schemas.openxmlformats.org/markup-compatibility/2006" xmlns:o="urn:schemas-microsoft-com:office:office" xmlns:r="http://schemas.openxmlformats.org/officeDocument/2006/relationships" xmlns:m="http://schemas.openxmlformats.org/officeDocument/2006/math" xmlns:v="urn:schemas-microsoft-com:vml" xmlns:wp14="http://schemas.microsoft.com/office/word/2010/wordprocessingDrawing" xmlns:wp="http://schemas.openxmlformats.org/drawingml/2006/wordprocessingDrawing" xmlns:w10="urn:schemas-microsoft-com:office:word" xmlns:w="http://schemas.openxmlformats.org/wordprocessingml/2006/main" xmlns:w14="http://schemas.microsoft.com/office/word/2010/wordml" xmlns:w15="http://schemas.microsoft.com/office/word/2012/wordml" xmlns:w16se="http://schemas.microsoft.com/office/word/2015/wordml/symex" xmlns:wpg="http://schemas.microsoft.com/office/word/2010/wordprocessingGroup" xmlns:wpi="http://schemas.microsoft.com/office/word/2010/wordprocessingInk" xmlns:wne="http://schemas.microsoft.com/office/word/2006/wordml" xmlns:wps="http://schemas.microsoft.com/office/word/2010/wordprocessingShape" mc:Ignorable="w14 w15 w16se wp14">
+  <w:p>
+    <w:pPr>
+      <w:pStyle w:val="Footer"/>
+    </w:pPr>
+  </w:p>
+</w:ftr>
+</file>
+
+<file path=word/footnotes.xml><?xml version="1.0" encoding="utf-8"?>
+<w:footnotes xmlns:wpc="http://schemas.microsoft.com/office/word/2010/wordprocessingCanvas" xmlns:cx="http://schemas.microsoft.com/office/drawing/2014/chartex" xmlns:cx1="http://schemas.microsoft.com/office/drawing/2015/9/8/chartex" xmlns:mc="http://schemas.openxmlformats.org/markup-compatibility/2006" xmlns:o="urn:schemas-microsoft-com:office:office" xmlns:r="http://schemas.openxmlformats.org/officeDocument/2006/relationships" xmlns:m="http://schemas.openxmlformats.org/officeDocument/2006/math" xmlns:v="urn:schemas-microsoft-com:vml" xmlns:wp14="http://schemas.microsoft.com/office/word/2010/wordprocessingDrawing" xmlns:wp="http://schemas.openxmlformats.org/drawingml/2006/wordprocessingDrawing" xmlns:w10="urn:schemas-microsoft-com:office:word" xmlns:w="http://schemas.openxmlformats.org/wordprocessingml/2006/main" xmlns:w14="http://schemas.microsoft.com/office/word/2010/wordml" xmlns:w15="http://schemas.microsoft.com/office/word/2012/wordml" xmlns:w16se="http://schemas.microsoft.com/office/word/2015/wordml/symex" xmlns:wpg="http://schemas.microsoft.com/office/word/2010/wordprocessingGroup" xmlns:wpi="http://schemas.microsoft.com/office/word/2010/wordprocessingInk" xmlns:wne="http://schemas.microsoft.com/office/word/2006/wordml" xmlns:wps="http://schemas.microsoft.com/office/word/2010/wordprocessingShape" mc:Ignorable="w14 w15 w16se wp14">
+  <w:footnote w:type="separator" w:id="-1">
+    <w:p>
+      <w:pPr>
+        <w:spacing w:after="0" w:line="240" w:lineRule="auto"/>
+      </w:pPr>
+      <w:r>
+        <w:separator/>
+      </w:r>
+    </w:p>
+  </w:footnote>
+  <w:footnote w:type="continuationSeparator" w:id="0">
+    <w:p>
+      <w:pPr>
+        <w:spacing w:after="0" w:line="240" w:lineRule="auto"/>
+      </w:pPr>
+      <w:r>
+        <w:continuationSeparator/>
+      </w:r>
+    </w:p>
+  </w:footnote>
+</w:footnotes>
+</file>
+
+<file path=word/header1.xml><?xml version="1.0" encoding="utf-8"?>
+<w:hdr xmlns:wpc="http://schemas.microsoft.com/office/word/2010/wordprocessingCanvas" xmlns:cx="http://schemas.microsoft.com/office/drawing/2014/chartex" xmlns:cx1="http://schemas.microsoft.com/office/drawing/2015/9/8/chartex" xmlns:mc="http://schemas.openxmlformats.org/markup-compatibility/2006" xmlns:o="urn:schemas-microsoft-com:office:office" xmlns:r="http://schemas.openxmlformats.org/officeDocument/2006/relationships" xmlns:m="http://schemas.openxmlformats.org/officeDocument/2006/math" xmlns:v="urn:schemas-microsoft-com:vml" xmlns:wp14="http://schemas.microsoft.com/office/word/2010/wordprocessingDrawing" xmlns:wp="http://schemas.openxmlformats.org/drawingml/2006/wordprocessingDrawing" xmlns:w10="urn:schemas-microsoft-com:office:word" xmlns:w="http://schemas.openxmlformats.org/wordprocessingml/2006/main" xmlns:w14="http://schemas.microsoft.com/office/word/2010/wordml" xmlns:w15="http://schemas.microsoft.com/office/word/2012/wordml" xmlns:w16se="http://schemas.microsoft.com/office/word/2015/wordml/symex" xmlns:wpg="http://schemas.microsoft.com/office/word/2010/wordprocessingGroup" xmlns:wpi="http://schemas.microsoft.com/office/word/2010/wordprocessingInk" xmlns:wne="http://schemas.microsoft.com/office/word/2006/wordml" xmlns:wps="http://schemas.microsoft.com/office/word/2010/wordprocessingShape" mc:Ignorable="w14 w15 w16se wp14">
+  <w:p>
+    <w:pPr>
+      <w:pStyle w:val="Header"/>
+    </w:pPr>
+  </w:p>
+</w:hdr>
+</file>
+
+<file path=word/header2.xml><?xml version="1.0" encoding="utf-8"?>
+<w:hdr xmlns:wpc="http://schemas.microsoft.com/office/word/2010/wordprocessingCanvas" xmlns:cx="http://schemas.microsoft.com/office/drawing/2014/chartex" xmlns:cx1="http://schemas.microsoft.com/office/drawing/2015/9/8/chartex" xmlns:mc="http://schemas.openxmlformats.org/markup-compatibility/2006" xmlns:o="urn:schemas-microsoft-com:office:office" xmlns:r="http://schemas.openxmlformats.org/officeDocument/2006/relationships" xmlns:m="http://schemas.openxmlformats.org/officeDocument/2006/math" xmlns:v="urn:schemas-microsoft-com:vml" xmlns:wp14="http://schemas.microsoft.com/office/word/2010/wordprocessingDrawing" xmlns:wp="http://schemas.openxmlformats.org/drawingml/2006/wordprocessingDrawing" xmlns:w10="urn:schemas-microsoft-com:office:word" xmlns:w="http://schemas.openxmlformats.org/wordprocessingml/2006/main" xmlns:w14="http://schemas.microsoft.com/office/word/2010/wordml" xmlns:w15="http://schemas.microsoft.com/office/word/2012/wordml" xmlns:w16se="http://schemas.microsoft.com/office/word/2015/wordml/symex" xmlns:wpg="http://schemas.microsoft.com/office/word/2010/wordprocessingGroup" xmlns:wpi="http://schemas.microsoft.com/office/word/2010/wordprocessingInk" xmlns:wne="http://schemas.microsoft.com/office/word/2006/wordml" xmlns:wps="http://schemas.microsoft.com/office/word/2010/wordprocessingShape" mc:Ignorable="w14 w15 w16se wp14">
+  <w:p>
+    <w:pPr>
+      <w:pStyle w:val="Header"/>
+      <w:jc w:val="center"/>
+    </w:pPr>
+    <w:r>
+      <w:t>MongoDB</w:t>
+    </w:r>
+    <w:bookmarkStart w:id="0" w:name="_GoBack"/>
+    <w:bookmarkEnd w:id="0"/>
+  </w:p>
+  <w:p>
+    <w:pPr>
+      <w:pStyle w:val="Header"/>
+    </w:pPr>
+  </w:p>
+</w:hdr>
+</file>
+
+<file path=word/header3.xml><?xml version="1.0" encoding="utf-8"?>
+<w:hdr xmlns:wpc="http://schemas.microsoft.com/office/word/2010/wordprocessingCanvas" xmlns:cx="http://schemas.microsoft.com/office/drawing/2014/chartex" xmlns:cx1="http://schemas.microsoft.com/office/drawing/2015/9/8/chartex" xmlns:mc="http://schemas.openxmlformats.org/markup-compatibility/2006" xmlns:o="urn:schemas-microsoft-com:office:office" xmlns:r="http://schemas.openxmlformats.org/officeDocument/2006/relationships" xmlns:m="http://schemas.openxmlformats.org/officeDocument/2006/math" xmlns:v="urn:schemas-microsoft-com:vml" xmlns:wp14="http://schemas.microsoft.com/office/word/2010/wordprocessingDrawing" xmlns:wp="http://schemas.openxmlformats.org/drawingml/2006/wordprocessingDrawing" xmlns:w10="urn:schemas-microsoft-com:office:word" xmlns:w="http://schemas.openxmlformats.org/wordprocessingml/2006/main" xmlns:w14="http://schemas.microsoft.com/office/word/2010/wordml" xmlns:w15="http://schemas.microsoft.com/office/word/2012/wordml" xmlns:w16se="http://schemas.microsoft.com/office/word/2015/wordml/symex" xmlns:wpg="http://schemas.microsoft.com/office/word/2010/wordprocessingGroup" xmlns:wpi="http://schemas.microsoft.com/office/word/2010/wordprocessingInk" xmlns:wne="http://schemas.microsoft.com/office/word/2006/wordml" xmlns:wps="http://schemas.microsoft.com/office/word/2010/wordprocessingShape" mc:Ignorable="w14 w15 w16se wp14">
+  <w:p>
+    <w:pPr>
+      <w:pStyle w:val="Header"/>
+    </w:pPr>
+  </w:p>
+</w:hdr>
 </file>
 
 <file path=word/numbering.xml><?xml version="1.0" encoding="utf-8"?>
@@ -5365,6 +5487,96 @@
     </w:lvl>
   </w:abstractNum>
   <w:abstractNum w:abstractNumId="1" w15:restartNumberingAfterBreak="0">
+    <w:nsid w:val="1DE93499"/>
+    <w:multiLevelType w:val="hybridMultilevel"/>
+    <w:tmpl w:val="C9F0919A"/>
+    <w:lvl w:ilvl="0" w:tplc="6BB8D4BC">
+      <w:start w:val="1"/>
+      <w:numFmt w:val="decimal"/>
+      <w:lvlText w:val="%1)"/>
+      <w:lvlJc w:val="left"/>
+      <w:pPr>
+        <w:ind w:left="720" w:hanging="360"/>
+      </w:pPr>
+      <w:rPr>
+        <w:rFonts w:hint="default"/>
+        <w:b/>
+      </w:rPr>
+    </w:lvl>
+    <w:lvl w:ilvl="1" w:tplc="04090019" w:tentative="1">
+      <w:start w:val="1"/>
+      <w:numFmt w:val="lowerLetter"/>
+      <w:lvlText w:val="%2."/>
+      <w:lvlJc w:val="left"/>
+      <w:pPr>
+        <w:ind w:left="1440" w:hanging="360"/>
+      </w:pPr>
+    </w:lvl>
+    <w:lvl w:ilvl="2" w:tplc="0409001B" w:tentative="1">
+      <w:start w:val="1"/>
+      <w:numFmt w:val="lowerRoman"/>
+      <w:lvlText w:val="%3."/>
+      <w:lvlJc w:val="right"/>
+      <w:pPr>
+        <w:ind w:left="2160" w:hanging="180"/>
+      </w:pPr>
+    </w:lvl>
+    <w:lvl w:ilvl="3" w:tplc="0409000F" w:tentative="1">
+      <w:start w:val="1"/>
+      <w:numFmt w:val="decimal"/>
+      <w:lvlText w:val="%4."/>
+      <w:lvlJc w:val="left"/>
+      <w:pPr>
+        <w:ind w:left="2880" w:hanging="360"/>
+      </w:pPr>
+    </w:lvl>
+    <w:lvl w:ilvl="4" w:tplc="04090019" w:tentative="1">
+      <w:start w:val="1"/>
+      <w:numFmt w:val="lowerLetter"/>
+      <w:lvlText w:val="%5."/>
+      <w:lvlJc w:val="left"/>
+      <w:pPr>
+        <w:ind w:left="3600" w:hanging="360"/>
+      </w:pPr>
+    </w:lvl>
+    <w:lvl w:ilvl="5" w:tplc="0409001B" w:tentative="1">
+      <w:start w:val="1"/>
+      <w:numFmt w:val="lowerRoman"/>
+      <w:lvlText w:val="%6."/>
+      <w:lvlJc w:val="right"/>
+      <w:pPr>
+        <w:ind w:left="4320" w:hanging="180"/>
+      </w:pPr>
+    </w:lvl>
+    <w:lvl w:ilvl="6" w:tplc="0409000F" w:tentative="1">
+      <w:start w:val="1"/>
+      <w:numFmt w:val="decimal"/>
+      <w:lvlText w:val="%7."/>
+      <w:lvlJc w:val="left"/>
+      <w:pPr>
+        <w:ind w:left="5040" w:hanging="360"/>
+      </w:pPr>
+    </w:lvl>
+    <w:lvl w:ilvl="7" w:tplc="04090019" w:tentative="1">
+      <w:start w:val="1"/>
+      <w:numFmt w:val="lowerLetter"/>
+      <w:lvlText w:val="%8."/>
+      <w:lvlJc w:val="left"/>
+      <w:pPr>
+        <w:ind w:left="5760" w:hanging="360"/>
+      </w:pPr>
+    </w:lvl>
+    <w:lvl w:ilvl="8" w:tplc="0409001B" w:tentative="1">
+      <w:start w:val="1"/>
+      <w:numFmt w:val="lowerRoman"/>
+      <w:lvlText w:val="%9."/>
+      <w:lvlJc w:val="right"/>
+      <w:pPr>
+        <w:ind w:left="6480" w:hanging="180"/>
+      </w:pPr>
+    </w:lvl>
+  </w:abstractNum>
+  <w:abstractNum w:abstractNumId="2" w15:restartNumberingAfterBreak="0">
     <w:nsid w:val="3F277692"/>
     <w:multiLevelType w:val="multilevel"/>
     <w:tmpl w:val="3A9E13D6"/>
@@ -5513,7 +5725,7 @@
       </w:rPr>
     </w:lvl>
   </w:abstractNum>
-  <w:abstractNum w:abstractNumId="2" w15:restartNumberingAfterBreak="0">
+  <w:abstractNum w:abstractNumId="3" w15:restartNumberingAfterBreak="0">
     <w:nsid w:val="3FED2FBB"/>
     <w:multiLevelType w:val="multilevel"/>
     <w:tmpl w:val="B52607D2"/>
@@ -5662,7 +5874,7 @@
       </w:rPr>
     </w:lvl>
   </w:abstractNum>
-  <w:abstractNum w:abstractNumId="3" w15:restartNumberingAfterBreak="0">
+  <w:abstractNum w:abstractNumId="4" w15:restartNumberingAfterBreak="0">
     <w:nsid w:val="42DC2140"/>
     <w:multiLevelType w:val="multilevel"/>
     <w:tmpl w:val="B314B4DE"/>
@@ -5811,7 +6023,7 @@
       </w:rPr>
     </w:lvl>
   </w:abstractNum>
-  <w:abstractNum w:abstractNumId="4" w15:restartNumberingAfterBreak="0">
+  <w:abstractNum w:abstractNumId="5" w15:restartNumberingAfterBreak="0">
     <w:nsid w:val="558352EA"/>
     <w:multiLevelType w:val="multilevel"/>
     <w:tmpl w:val="640EF304"/>
@@ -5960,7 +6172,7 @@
       </w:rPr>
     </w:lvl>
   </w:abstractNum>
-  <w:abstractNum w:abstractNumId="5" w15:restartNumberingAfterBreak="0">
+  <w:abstractNum w:abstractNumId="6" w15:restartNumberingAfterBreak="0">
     <w:nsid w:val="75800BAA"/>
     <w:multiLevelType w:val="multilevel"/>
     <w:tmpl w:val="63B8E7D2"/>
@@ -6110,22 +6322,25 @@
     </w:lvl>
   </w:abstractNum>
   <w:num w:numId="1">
-    <w:abstractNumId w:val="1"/>
+    <w:abstractNumId w:val="2"/>
   </w:num>
   <w:num w:numId="2">
-    <w:abstractNumId w:val="4"/>
+    <w:abstractNumId w:val="5"/>
   </w:num>
   <w:num w:numId="3">
-    <w:abstractNumId w:val="2"/>
+    <w:abstractNumId w:val="3"/>
   </w:num>
   <w:num w:numId="4">
-    <w:abstractNumId w:val="3"/>
+    <w:abstractNumId w:val="4"/>
   </w:num>
   <w:num w:numId="5">
     <w:abstractNumId w:val="0"/>
   </w:num>
   <w:num w:numId="6">
-    <w:abstractNumId w:val="5"/>
+    <w:abstractNumId w:val="6"/>
+  </w:num>
+  <w:num w:numId="7">
+    <w:abstractNumId w:val="1"/>
   </w:num>
 </w:numbering>
 </file>
@@ -6713,6 +6928,61 @@
       <w:szCs w:val="26"/>
     </w:rPr>
   </w:style>
+  <w:style w:type="paragraph" w:styleId="ListParagraph">
+    <w:name w:val="List Paragraph"/>
+    <w:basedOn w:val="Normal"/>
+    <w:uiPriority w:val="34"/>
+    <w:qFormat/>
+    <w:rsid w:val="00E046A5"/>
+    <w:pPr>
+      <w:ind w:left="720"/>
+      <w:contextualSpacing/>
+    </w:pPr>
+  </w:style>
+  <w:style w:type="paragraph" w:styleId="Header">
+    <w:name w:val="header"/>
+    <w:basedOn w:val="Normal"/>
+    <w:link w:val="HeaderChar"/>
+    <w:uiPriority w:val="99"/>
+    <w:unhideWhenUsed/>
+    <w:rsid w:val="00E046A5"/>
+    <w:pPr>
+      <w:tabs>
+        <w:tab w:val="center" w:pos="4680"/>
+        <w:tab w:val="right" w:pos="9360"/>
+      </w:tabs>
+      <w:spacing w:after="0" w:line="240" w:lineRule="auto"/>
+    </w:pPr>
+  </w:style>
+  <w:style w:type="character" w:customStyle="1" w:styleId="HeaderChar">
+    <w:name w:val="Header Char"/>
+    <w:basedOn w:val="DefaultParagraphFont"/>
+    <w:link w:val="Header"/>
+    <w:uiPriority w:val="99"/>
+    <w:rsid w:val="00E046A5"/>
+  </w:style>
+  <w:style w:type="paragraph" w:styleId="Footer">
+    <w:name w:val="footer"/>
+    <w:basedOn w:val="Normal"/>
+    <w:link w:val="FooterChar"/>
+    <w:uiPriority w:val="99"/>
+    <w:unhideWhenUsed/>
+    <w:rsid w:val="00E046A5"/>
+    <w:pPr>
+      <w:tabs>
+        <w:tab w:val="center" w:pos="4680"/>
+        <w:tab w:val="right" w:pos="9360"/>
+      </w:tabs>
+      <w:spacing w:after="0" w:line="240" w:lineRule="auto"/>
+    </w:pPr>
+  </w:style>
+  <w:style w:type="character" w:customStyle="1" w:styleId="FooterChar">
+    <w:name w:val="Footer Char"/>
+    <w:basedOn w:val="DefaultParagraphFont"/>
+    <w:link w:val="Footer"/>
+    <w:uiPriority w:val="99"/>
+    <w:rsid w:val="00E046A5"/>
+  </w:style>
 </w:styles>
 </file>
 
